--- a/Cyril EXO S 2 Algo.docx
+++ b/Cyril EXO S 2 Algo.docx
@@ -853,22 +853,7 @@
           <w:sz w:val="24"/>
         </w:rPr>
         <w:tab/>
-      </w:r>
-      <w:r>
-        <w:rPr>
-          <w:b/>
-          <w:bCs/>
-          <w:sz w:val="24"/>
-        </w:rPr>
-        <w:t>Algorithme 1</w:t>
-      </w:r>
-      <w:r>
-        <w:rPr>
-          <w:b/>
-          <w:bCs/>
-          <w:sz w:val="24"/>
-        </w:rPr>
-        <w:t>b</w:t>
+        <w:t>Algorithme 1b</w:t>
       </w:r>
     </w:p>
     <w:p>
@@ -973,19 +958,7 @@
         <w:rPr>
           <w:sz w:val="24"/>
         </w:rPr>
-        <w:t>ésultat</w:t>
-      </w:r>
-      <w:r>
-        <w:rPr>
-          <w:sz w:val="24"/>
-        </w:rPr>
-        <w:t>2</w:t>
-      </w:r>
-      <w:r>
-        <w:rPr>
-          <w:sz w:val="24"/>
-        </w:rPr>
-        <w:t xml:space="preserve"> entier</w:t>
+        <w:t>ésultat2 entier</w:t>
       </w:r>
     </w:p>
     <w:p>
@@ -1178,11 +1151,6 @@
           <w:sz w:val="24"/>
         </w:rPr>
         <w:tab/>
-      </w:r>
-      <w:r>
-        <w:rPr>
-          <w:sz w:val="24"/>
-        </w:rPr>
         <w:t>125</w:t>
       </w:r>
     </w:p>
@@ -1263,19 +1231,7 @@
           <w:sz w:val="24"/>
         </w:rPr>
         <w:tab/>
-        <w:t>(</w:t>
-      </w:r>
-      <w:r>
-        <w:rPr>
-          <w:sz w:val="24"/>
-        </w:rPr>
-        <w:t>125</w:t>
-      </w:r>
-      <w:r>
-        <w:rPr>
-          <w:sz w:val="24"/>
-        </w:rPr>
-        <w:t>)</w:t>
+        <w:t>(125)</w:t>
       </w:r>
     </w:p>
     <w:p>
@@ -1570,6 +1526,59 @@
         </w:rPr>
         <w:t>moyenne.</w:t>
       </w:r>
+    </w:p>
+    <w:p>
+      <w:pPr>
+        <w:pStyle w:val="Paragraphedeliste"/>
+        <w:tabs>
+          <w:tab w:val="left" w:pos="929"/>
+        </w:tabs>
+        <w:spacing w:before="90" w:line="357" w:lineRule="auto"/>
+        <w:ind w:left="928" w:right="611" w:firstLine="0"/>
+        <w:rPr>
+          <w:b/>
+          <w:bCs/>
+          <w:sz w:val="24"/>
+        </w:rPr>
+      </w:pPr>
+      <w:r>
+        <w:rPr>
+          <w:b/>
+          <w:bCs/>
+          <w:sz w:val="24"/>
+        </w:rPr>
+        <w:t>Algorithme 2a</w:t>
+      </w:r>
+    </w:p>
+    <w:p>
+      <w:pPr>
+        <w:tabs>
+          <w:tab w:val="left" w:pos="929"/>
+        </w:tabs>
+        <w:spacing w:before="90" w:line="357" w:lineRule="auto"/>
+        <w:ind w:left="928" w:right="611"/>
+        <w:rPr>
+          <w:sz w:val="24"/>
+        </w:rPr>
+      </w:pPr>
+      <w:r>
+        <w:rPr>
+          <w:sz w:val="24"/>
+        </w:rPr>
+        <w:t>Matière a, matière b, matière c en chaîne de caractères</w:t>
+      </w:r>
+    </w:p>
+    <w:p>
+      <w:pPr>
+        <w:tabs>
+          <w:tab w:val="left" w:pos="929"/>
+        </w:tabs>
+        <w:spacing w:before="90" w:line="357" w:lineRule="auto"/>
+        <w:ind w:right="611"/>
+        <w:rPr>
+          <w:sz w:val="24"/>
+        </w:rPr>
+      </w:pPr>
     </w:p>
     <w:p>
       <w:pPr>

--- a/Cyril EXO S 2 Algo.docx
+++ b/Cyril EXO S 2 Algo.docx
@@ -1565,7 +1565,63 @@
         <w:rPr>
           <w:sz w:val="24"/>
         </w:rPr>
-        <w:t>Matière a, matière b, matière c en chaîne de caractères</w:t>
+        <w:t>Var m</w:t>
+      </w:r>
+      <w:r>
+        <w:rPr>
+          <w:sz w:val="24"/>
+        </w:rPr>
+        <w:t>atière a, matière b, matière c en chaîne de caractères</w:t>
+      </w:r>
+    </w:p>
+    <w:p>
+      <w:pPr>
+        <w:tabs>
+          <w:tab w:val="left" w:pos="929"/>
+        </w:tabs>
+        <w:spacing w:before="90" w:line="357" w:lineRule="auto"/>
+        <w:ind w:left="928" w:right="611"/>
+        <w:rPr>
+          <w:sz w:val="24"/>
+        </w:rPr>
+      </w:pPr>
+      <w:r>
+        <w:rPr>
+          <w:sz w:val="24"/>
+        </w:rPr>
+        <w:t xml:space="preserve">Var note </w:t>
+      </w:r>
+      <w:proofErr w:type="gramStart"/>
+      <w:r>
+        <w:rPr>
+          <w:sz w:val="24"/>
+        </w:rPr>
+        <w:t>a</w:t>
+      </w:r>
+      <w:proofErr w:type="gramEnd"/>
+      <w:r>
+        <w:rPr>
+          <w:sz w:val="24"/>
+        </w:rPr>
+        <w:t>, note b, note c en entier</w:t>
+      </w:r>
+    </w:p>
+    <w:p>
+      <w:pPr>
+        <w:tabs>
+          <w:tab w:val="left" w:pos="929"/>
+        </w:tabs>
+        <w:spacing w:before="90" w:line="357" w:lineRule="auto"/>
+        <w:ind w:left="928" w:right="611"/>
+        <w:rPr>
+          <w:sz w:val="24"/>
+        </w:rPr>
+      </w:pPr>
+      <w:r>
+        <w:rPr>
+          <w:sz w:val="24"/>
+        </w:rPr>
+        <w:t>Var moyenne en réelle</w:t>
       </w:r>
     </w:p>
     <w:p>

--- a/Cyril EXO S 2 Algo.docx
+++ b/Cyril EXO S 2 Algo.docx
@@ -692,6 +692,25 @@
           <w:sz w:val="24"/>
         </w:rPr>
       </w:pPr>
+      <w:r>
+        <w:rPr>
+          <w:sz w:val="24"/>
+        </w:rPr>
+        <w:t>Fin</w:t>
+      </w:r>
+    </w:p>
+    <w:p>
+      <w:pPr>
+        <w:pStyle w:val="Paragraphedeliste"/>
+        <w:tabs>
+          <w:tab w:val="left" w:pos="929"/>
+        </w:tabs>
+        <w:spacing w:before="90" w:line="357" w:lineRule="auto"/>
+        <w:ind w:left="928" w:right="606" w:firstLine="0"/>
+        <w:rPr>
+          <w:sz w:val="24"/>
+        </w:rPr>
+      </w:pPr>
     </w:p>
     <w:p>
       <w:pPr>
@@ -958,7 +977,13 @@
         <w:rPr>
           <w:sz w:val="24"/>
         </w:rPr>
-        <w:t>ésultat2 entier</w:t>
+        <w:t xml:space="preserve">ésultat2 </w:t>
+      </w:r>
+      <w:r>
+        <w:rPr>
+          <w:sz w:val="24"/>
+        </w:rPr>
+        <w:t>réelle</w:t>
       </w:r>
     </w:p>
     <w:p>
@@ -1096,61 +1121,42 @@
         <w:rPr>
           <w:sz w:val="24"/>
         </w:rPr>
-        <w:t>(</w:t>
-      </w:r>
-      <w:r>
-        <w:rPr>
-          <w:sz w:val="24"/>
-        </w:rPr>
-        <w:t>N</w:t>
-      </w:r>
-      <w:r>
-        <w:rPr>
-          <w:sz w:val="24"/>
-        </w:rPr>
-        <w:t>ombre</w:t>
-      </w:r>
-      <w:r>
-        <w:rPr>
-          <w:sz w:val="24"/>
-        </w:rPr>
-        <w:t xml:space="preserve"> x </w:t>
-      </w:r>
-      <w:r>
-        <w:rPr>
-          <w:sz w:val="24"/>
-        </w:rPr>
-        <w:t>N</w:t>
-      </w:r>
-      <w:r>
-        <w:rPr>
-          <w:sz w:val="24"/>
-        </w:rPr>
-        <w:t xml:space="preserve">ombre) x </w:t>
-      </w:r>
-      <w:r>
-        <w:rPr>
-          <w:sz w:val="24"/>
-        </w:rPr>
-        <w:t>N</w:t>
-      </w:r>
-      <w:r>
-        <w:rPr>
-          <w:sz w:val="24"/>
-        </w:rPr>
-        <w:t>ombre</w:t>
-      </w:r>
-      <w:r>
-        <w:rPr>
-          <w:sz w:val="24"/>
-        </w:rPr>
-        <w:tab/>
-      </w:r>
-      <w:r>
-        <w:rPr>
-          <w:sz w:val="24"/>
-        </w:rPr>
-        <w:tab/>
+        <w:t>Nombre^3</w:t>
+      </w:r>
+      <w:r>
+        <w:rPr>
+          <w:sz w:val="24"/>
+        </w:rPr>
+        <w:tab/>
+      </w:r>
+      <w:r>
+        <w:rPr>
+          <w:sz w:val="24"/>
+        </w:rPr>
+        <w:tab/>
+      </w:r>
+      <w:r>
+        <w:rPr>
+          <w:sz w:val="24"/>
+        </w:rPr>
+        <w:tab/>
+      </w:r>
+      <w:r>
+        <w:rPr>
+          <w:sz w:val="24"/>
+        </w:rPr>
+        <w:tab/>
+      </w:r>
+      <w:r>
+        <w:rPr>
+          <w:sz w:val="24"/>
+        </w:rPr>
+        <w:tab/>
+      </w:r>
+      <w:r>
+        <w:rPr>
+          <w:sz w:val="24"/>
+        </w:rPr>
         <w:t>125</w:t>
       </w:r>
     </w:p>
@@ -1249,7 +1255,79 @@
           <w:sz w:val="24"/>
         </w:rPr>
         <w:tab/>
-        <w:t>Résultat2 = (</w:t>
+        <w:t>Résultat2</w:t>
+      </w:r>
+      <w:r>
+        <w:rPr>
+          <w:sz w:val="24"/>
+        </w:rPr>
+        <w:t xml:space="preserve"> </w:t>
+      </w:r>
+      <w:r>
+        <w:rPr>
+          <w:sz w:val="24"/>
+        </w:rPr>
+        <w:t>= 1</w:t>
+      </w:r>
+      <w:r>
+        <w:rPr>
+          <w:sz w:val="24"/>
+        </w:rPr>
+        <w:t xml:space="preserve">/ Résultat1 </w:t>
+      </w:r>
+      <w:r>
+        <w:rPr>
+          <w:sz w:val="24"/>
+        </w:rPr>
+        <w:tab/>
+      </w:r>
+      <w:r>
+        <w:rPr>
+          <w:sz w:val="24"/>
+        </w:rPr>
+        <w:tab/>
+      </w:r>
+      <w:r>
+        <w:rPr>
+          <w:sz w:val="24"/>
+        </w:rPr>
+        <w:tab/>
+      </w:r>
+      <w:r>
+        <w:rPr>
+          <w:sz w:val="24"/>
+        </w:rPr>
+        <w:tab/>
+      </w:r>
+      <w:r>
+        <w:rPr>
+          <w:sz w:val="24"/>
+        </w:rPr>
+        <w:tab/>
+      </w:r>
+      <w:r>
+        <w:rPr>
+          <w:sz w:val="24"/>
+        </w:rPr>
+        <w:t>5</w:t>
+      </w:r>
+    </w:p>
+    <w:p>
+      <w:pPr>
+        <w:tabs>
+          <w:tab w:val="left" w:pos="929"/>
+        </w:tabs>
+        <w:spacing w:before="6"/>
+        <w:rPr>
+          <w:sz w:val="24"/>
+        </w:rPr>
+      </w:pPr>
+      <w:r>
+        <w:rPr>
+          <w:sz w:val="24"/>
+        </w:rPr>
+        <w:tab/>
+        <w:t>Ecriture (</w:t>
       </w:r>
       <w:r>
         <w:rPr>
@@ -1261,44 +1339,56 @@
         <w:rPr>
           <w:sz w:val="24"/>
         </w:rPr>
-        <w:t xml:space="preserve">esultat1 / </w:t>
-      </w:r>
-      <w:r>
-        <w:rPr>
-          <w:sz w:val="24"/>
-        </w:rPr>
-        <w:t>N</w:t>
-      </w:r>
-      <w:r>
-        <w:rPr>
-          <w:sz w:val="24"/>
-        </w:rPr>
-        <w:t xml:space="preserve">ombre) / </w:t>
-      </w:r>
-      <w:r>
-        <w:rPr>
-          <w:sz w:val="24"/>
-        </w:rPr>
-        <w:t>N</w:t>
-      </w:r>
-      <w:r>
-        <w:rPr>
-          <w:sz w:val="24"/>
-        </w:rPr>
-        <w:t>ombre</w:t>
-      </w:r>
-      <w:r>
-        <w:rPr>
-          <w:sz w:val="24"/>
-        </w:rPr>
-        <w:tab/>
-      </w:r>
-      <w:r>
-        <w:rPr>
-          <w:sz w:val="24"/>
-        </w:rPr>
-        <w:tab/>
-        <w:t>5</w:t>
+        <w:t>ésultat2)</w:t>
+      </w:r>
+      <w:r>
+        <w:rPr>
+          <w:sz w:val="24"/>
+        </w:rPr>
+        <w:tab/>
+      </w:r>
+      <w:r>
+        <w:rPr>
+          <w:sz w:val="24"/>
+        </w:rPr>
+        <w:tab/>
+      </w:r>
+      <w:r>
+        <w:rPr>
+          <w:sz w:val="24"/>
+        </w:rPr>
+        <w:tab/>
+      </w:r>
+      <w:r>
+        <w:rPr>
+          <w:sz w:val="24"/>
+        </w:rPr>
+        <w:tab/>
+      </w:r>
+      <w:r>
+        <w:rPr>
+          <w:sz w:val="24"/>
+        </w:rPr>
+        <w:tab/>
+      </w:r>
+      <w:r>
+        <w:rPr>
+          <w:sz w:val="24"/>
+        </w:rPr>
+        <w:tab/>
+        <w:t>(</w:t>
+      </w:r>
+      <w:r>
+        <w:rPr>
+          <w:sz w:val="24"/>
+        </w:rPr>
+        <w:t>0.2</w:t>
+      </w:r>
+      <w:r>
+        <w:rPr>
+          <w:sz w:val="24"/>
+        </w:rPr>
+        <w:t>)</w:t>
       </w:r>
     </w:p>
     <w:p>
@@ -1316,68 +1406,8 @@
           <w:sz w:val="24"/>
         </w:rPr>
         <w:tab/>
-        <w:t>Ecriture (</w:t>
-      </w:r>
-      <w:r>
-        <w:rPr>
-          <w:sz w:val="24"/>
-        </w:rPr>
-        <w:t>R</w:t>
-      </w:r>
-      <w:r>
-        <w:rPr>
-          <w:sz w:val="24"/>
-        </w:rPr>
-        <w:t>ésultat2)</w:t>
-      </w:r>
-      <w:r>
-        <w:rPr>
-          <w:sz w:val="24"/>
-        </w:rPr>
-        <w:tab/>
-      </w:r>
-      <w:r>
-        <w:rPr>
-          <w:sz w:val="24"/>
-        </w:rPr>
-        <w:tab/>
-      </w:r>
-      <w:r>
-        <w:rPr>
-          <w:sz w:val="24"/>
-        </w:rPr>
-        <w:tab/>
-      </w:r>
-      <w:r>
-        <w:rPr>
-          <w:sz w:val="24"/>
-        </w:rPr>
-        <w:tab/>
-      </w:r>
-      <w:r>
-        <w:rPr>
-          <w:sz w:val="24"/>
-        </w:rPr>
-        <w:tab/>
-      </w:r>
-      <w:r>
-        <w:rPr>
-          <w:sz w:val="24"/>
-        </w:rPr>
-        <w:tab/>
-        <w:t>(5)</w:t>
-      </w:r>
-    </w:p>
-    <w:p>
-      <w:pPr>
-        <w:tabs>
-          <w:tab w:val="left" w:pos="929"/>
-        </w:tabs>
-        <w:spacing w:before="6"/>
-        <w:rPr>
-          <w:sz w:val="24"/>
-        </w:rPr>
-      </w:pPr>
+        <w:t>Fin</w:t>
+      </w:r>
     </w:p>
     <w:p>
       <w:pPr>
@@ -1565,13 +1595,13 @@
         <w:rPr>
           <w:sz w:val="24"/>
         </w:rPr>
-        <w:t>Var m</w:t>
-      </w:r>
-      <w:r>
-        <w:rPr>
-          <w:sz w:val="24"/>
-        </w:rPr>
-        <w:t>atière a, matière b, matière c en chaîne de caractères</w:t>
+        <w:t xml:space="preserve">Var </w:t>
+      </w:r>
+      <w:r>
+        <w:rPr>
+          <w:sz w:val="24"/>
+        </w:rPr>
+        <w:t>n1, n2, n3, m : réel</w:t>
       </w:r>
     </w:p>
     <w:p>
@@ -1589,21 +1619,7 @@
         <w:rPr>
           <w:sz w:val="24"/>
         </w:rPr>
-        <w:t xml:space="preserve">Var note </w:t>
-      </w:r>
-      <w:proofErr w:type="gramStart"/>
-      <w:r>
-        <w:rPr>
-          <w:sz w:val="24"/>
-        </w:rPr>
-        <w:t>a</w:t>
-      </w:r>
-      <w:proofErr w:type="gramEnd"/>
-      <w:r>
-        <w:rPr>
-          <w:sz w:val="24"/>
-        </w:rPr>
-        <w:t>, note b, note c en entier</w:t>
+        <w:t>Début</w:t>
       </w:r>
     </w:p>
     <w:p>
@@ -1621,7 +1637,147 @@
         <w:rPr>
           <w:sz w:val="24"/>
         </w:rPr>
-        <w:t>Var moyenne en réelle</w:t>
+        <w:t>Ecrire (n1)</w:t>
+      </w:r>
+    </w:p>
+    <w:p>
+      <w:pPr>
+        <w:tabs>
+          <w:tab w:val="left" w:pos="929"/>
+        </w:tabs>
+        <w:spacing w:before="90" w:line="357" w:lineRule="auto"/>
+        <w:ind w:left="928" w:right="611"/>
+        <w:rPr>
+          <w:sz w:val="24"/>
+        </w:rPr>
+      </w:pPr>
+      <w:r>
+        <w:rPr>
+          <w:sz w:val="24"/>
+        </w:rPr>
+        <w:t>Lire (n1)</w:t>
+      </w:r>
+    </w:p>
+    <w:p>
+      <w:pPr>
+        <w:tabs>
+          <w:tab w:val="left" w:pos="929"/>
+        </w:tabs>
+        <w:spacing w:before="90" w:line="357" w:lineRule="auto"/>
+        <w:ind w:left="928" w:right="611"/>
+        <w:rPr>
+          <w:sz w:val="24"/>
+        </w:rPr>
+      </w:pPr>
+      <w:r>
+        <w:rPr>
+          <w:sz w:val="24"/>
+        </w:rPr>
+        <w:t>Ecrire (n2)</w:t>
+      </w:r>
+    </w:p>
+    <w:p>
+      <w:pPr>
+        <w:tabs>
+          <w:tab w:val="left" w:pos="929"/>
+        </w:tabs>
+        <w:spacing w:before="90" w:line="357" w:lineRule="auto"/>
+        <w:ind w:left="928" w:right="611"/>
+        <w:rPr>
+          <w:sz w:val="24"/>
+        </w:rPr>
+      </w:pPr>
+      <w:r>
+        <w:rPr>
+          <w:sz w:val="24"/>
+        </w:rPr>
+        <w:t>Lire (n2)</w:t>
+      </w:r>
+    </w:p>
+    <w:p>
+      <w:pPr>
+        <w:tabs>
+          <w:tab w:val="left" w:pos="929"/>
+        </w:tabs>
+        <w:spacing w:before="90" w:line="357" w:lineRule="auto"/>
+        <w:ind w:left="928" w:right="611"/>
+        <w:rPr>
+          <w:sz w:val="24"/>
+        </w:rPr>
+      </w:pPr>
+      <w:r>
+        <w:rPr>
+          <w:sz w:val="24"/>
+        </w:rPr>
+        <w:t>Ecrire (n3)</w:t>
+      </w:r>
+    </w:p>
+    <w:p>
+      <w:pPr>
+        <w:tabs>
+          <w:tab w:val="left" w:pos="929"/>
+        </w:tabs>
+        <w:spacing w:before="90" w:line="357" w:lineRule="auto"/>
+        <w:ind w:left="928" w:right="611"/>
+        <w:rPr>
+          <w:sz w:val="24"/>
+        </w:rPr>
+      </w:pPr>
+      <w:r>
+        <w:rPr>
+          <w:sz w:val="24"/>
+        </w:rPr>
+        <w:t>Lire (n3)</w:t>
+      </w:r>
+    </w:p>
+    <w:p>
+      <w:pPr>
+        <w:tabs>
+          <w:tab w:val="left" w:pos="929"/>
+        </w:tabs>
+        <w:spacing w:before="90" w:line="357" w:lineRule="auto"/>
+        <w:ind w:left="928" w:right="611"/>
+        <w:rPr>
+          <w:sz w:val="24"/>
+        </w:rPr>
+      </w:pPr>
+      <w:r>
+        <w:rPr>
+          <w:sz w:val="24"/>
+        </w:rPr>
+        <w:t>M = (n1+n2+n</w:t>
+      </w:r>
+      <w:proofErr w:type="gramStart"/>
+      <w:r>
+        <w:rPr>
+          <w:sz w:val="24"/>
+        </w:rPr>
+        <w:t>3)/</w:t>
+      </w:r>
+      <w:proofErr w:type="gramEnd"/>
+      <w:r>
+        <w:rPr>
+          <w:sz w:val="24"/>
+        </w:rPr>
+        <w:t>3</w:t>
+      </w:r>
+    </w:p>
+    <w:p>
+      <w:pPr>
+        <w:tabs>
+          <w:tab w:val="left" w:pos="929"/>
+        </w:tabs>
+        <w:spacing w:before="90" w:line="357" w:lineRule="auto"/>
+        <w:ind w:left="928" w:right="611"/>
+        <w:rPr>
+          <w:sz w:val="24"/>
+        </w:rPr>
+      </w:pPr>
+      <w:r>
+        <w:rPr>
+          <w:sz w:val="24"/>
+        </w:rPr>
+        <w:t>Afficher (m)</w:t>
       </w:r>
     </w:p>
     <w:p>

--- a/Cyril EXO S 2 Algo.docx
+++ b/Cyril EXO S 2 Algo.docx
@@ -1866,6 +1866,298 @@
         </w:rPr>
         <w:t>notes.</w:t>
       </w:r>
+    </w:p>
+    <w:p>
+      <w:pPr>
+        <w:pStyle w:val="Paragraphedeliste"/>
+        <w:tabs>
+          <w:tab w:val="left" w:pos="929"/>
+        </w:tabs>
+        <w:spacing w:before="90" w:line="357" w:lineRule="auto"/>
+        <w:ind w:left="928" w:right="611" w:firstLine="0"/>
+        <w:rPr>
+          <w:b/>
+          <w:bCs/>
+          <w:sz w:val="24"/>
+        </w:rPr>
+      </w:pPr>
+      <w:r>
+        <w:rPr>
+          <w:b/>
+          <w:bCs/>
+          <w:sz w:val="24"/>
+        </w:rPr>
+        <w:t>Algorithme 2</w:t>
+      </w:r>
+      <w:r>
+        <w:rPr>
+          <w:b/>
+          <w:bCs/>
+          <w:sz w:val="24"/>
+        </w:rPr>
+        <w:t>b</w:t>
+      </w:r>
+    </w:p>
+    <w:p>
+      <w:pPr>
+        <w:tabs>
+          <w:tab w:val="left" w:pos="929"/>
+        </w:tabs>
+        <w:spacing w:before="90" w:line="357" w:lineRule="auto"/>
+        <w:ind w:left="928" w:right="611"/>
+        <w:rPr>
+          <w:sz w:val="24"/>
+        </w:rPr>
+      </w:pPr>
+      <w:r>
+        <w:rPr>
+          <w:sz w:val="24"/>
+        </w:rPr>
+        <w:t xml:space="preserve"> </w:t>
+      </w:r>
+      <w:r>
+        <w:rPr>
+          <w:sz w:val="24"/>
+        </w:rPr>
+        <w:t xml:space="preserve">Var </w:t>
+      </w:r>
+      <w:r>
+        <w:rPr>
+          <w:sz w:val="24"/>
+        </w:rPr>
+        <w:t>a, b, c</w:t>
+      </w:r>
+      <w:r>
+        <w:rPr>
+          <w:sz w:val="24"/>
+        </w:rPr>
+        <w:t xml:space="preserve">, </w:t>
+      </w:r>
+      <w:r>
+        <w:rPr>
+          <w:sz w:val="24"/>
+        </w:rPr>
+        <w:t>s</w:t>
+      </w:r>
+      <w:r>
+        <w:rPr>
+          <w:sz w:val="24"/>
+        </w:rPr>
+        <w:t> : réel</w:t>
+      </w:r>
+    </w:p>
+    <w:p>
+      <w:pPr>
+        <w:tabs>
+          <w:tab w:val="left" w:pos="929"/>
+        </w:tabs>
+        <w:spacing w:before="90" w:line="357" w:lineRule="auto"/>
+        <w:ind w:left="928" w:right="611"/>
+        <w:rPr>
+          <w:sz w:val="24"/>
+        </w:rPr>
+      </w:pPr>
+      <w:proofErr w:type="spellStart"/>
+      <w:r>
+        <w:rPr>
+          <w:sz w:val="24"/>
+        </w:rPr>
+        <w:t>Const</w:t>
+      </w:r>
+      <w:proofErr w:type="spellEnd"/>
+      <w:r>
+        <w:rPr>
+          <w:sz w:val="24"/>
+        </w:rPr>
+        <w:t> : z, z2, z3 : entier</w:t>
+      </w:r>
+    </w:p>
+    <w:p>
+      <w:pPr>
+        <w:tabs>
+          <w:tab w:val="left" w:pos="929"/>
+        </w:tabs>
+        <w:spacing w:before="90" w:line="357" w:lineRule="auto"/>
+        <w:ind w:left="928" w:right="611"/>
+        <w:rPr>
+          <w:sz w:val="24"/>
+        </w:rPr>
+      </w:pPr>
+      <w:r>
+        <w:rPr>
+          <w:sz w:val="24"/>
+        </w:rPr>
+        <w:t>Début</w:t>
+      </w:r>
+    </w:p>
+    <w:p>
+      <w:pPr>
+        <w:tabs>
+          <w:tab w:val="left" w:pos="929"/>
+        </w:tabs>
+        <w:spacing w:before="90" w:line="357" w:lineRule="auto"/>
+        <w:ind w:left="928" w:right="611"/>
+        <w:rPr>
+          <w:sz w:val="24"/>
+        </w:rPr>
+      </w:pPr>
+      <w:proofErr w:type="gramStart"/>
+      <w:r>
+        <w:rPr>
+          <w:sz w:val="24"/>
+        </w:rPr>
+        <w:t>z</w:t>
+      </w:r>
+      <w:proofErr w:type="gramEnd"/>
+      <w:r>
+        <w:rPr>
+          <w:sz w:val="24"/>
+        </w:rPr>
+        <w:t>1 = 1</w:t>
+      </w:r>
+    </w:p>
+    <w:p>
+      <w:pPr>
+        <w:tabs>
+          <w:tab w:val="left" w:pos="929"/>
+        </w:tabs>
+        <w:spacing w:before="90" w:line="357" w:lineRule="auto"/>
+        <w:ind w:left="928" w:right="611"/>
+        <w:rPr>
+          <w:sz w:val="24"/>
+        </w:rPr>
+      </w:pPr>
+      <w:proofErr w:type="gramStart"/>
+      <w:r>
+        <w:rPr>
+          <w:sz w:val="24"/>
+        </w:rPr>
+        <w:t>z</w:t>
+      </w:r>
+      <w:proofErr w:type="gramEnd"/>
+      <w:r>
+        <w:rPr>
+          <w:sz w:val="24"/>
+        </w:rPr>
+        <w:t>2= 2</w:t>
+      </w:r>
+    </w:p>
+    <w:p>
+      <w:pPr>
+        <w:tabs>
+          <w:tab w:val="left" w:pos="929"/>
+        </w:tabs>
+        <w:spacing w:before="90" w:line="357" w:lineRule="auto"/>
+        <w:ind w:left="928" w:right="611"/>
+        <w:rPr>
+          <w:sz w:val="24"/>
+        </w:rPr>
+      </w:pPr>
+      <w:proofErr w:type="gramStart"/>
+      <w:r>
+        <w:rPr>
+          <w:sz w:val="24"/>
+        </w:rPr>
+        <w:t>z</w:t>
+      </w:r>
+      <w:proofErr w:type="gramEnd"/>
+      <w:r>
+        <w:rPr>
+          <w:sz w:val="24"/>
+        </w:rPr>
+        <w:t>3=3</w:t>
+      </w:r>
+    </w:p>
+    <w:p>
+      <w:pPr>
+        <w:tabs>
+          <w:tab w:val="left" w:pos="929"/>
+        </w:tabs>
+        <w:spacing w:before="90" w:line="357" w:lineRule="auto"/>
+        <w:ind w:left="928" w:right="611"/>
+        <w:rPr>
+          <w:sz w:val="24"/>
+        </w:rPr>
+      </w:pPr>
+      <w:r>
+        <w:rPr>
+          <w:sz w:val="24"/>
+        </w:rPr>
+        <w:t xml:space="preserve">Ecrire </w:t>
+      </w:r>
+      <w:r>
+        <w:rPr>
+          <w:sz w:val="24"/>
+        </w:rPr>
+        <w:t>(a, b, c</w:t>
+      </w:r>
+      <w:r>
+        <w:rPr>
+          <w:sz w:val="24"/>
+        </w:rPr>
+        <w:t>)</w:t>
+      </w:r>
+    </w:p>
+    <w:p>
+      <w:pPr>
+        <w:tabs>
+          <w:tab w:val="left" w:pos="929"/>
+        </w:tabs>
+        <w:spacing w:before="90" w:line="357" w:lineRule="auto"/>
+        <w:ind w:left="928" w:right="611"/>
+        <w:rPr>
+          <w:sz w:val="24"/>
+        </w:rPr>
+      </w:pPr>
+      <w:r>
+        <w:rPr>
+          <w:sz w:val="24"/>
+        </w:rPr>
+        <w:t>Lire (</w:t>
+      </w:r>
+      <w:r>
+        <w:rPr>
+          <w:sz w:val="24"/>
+        </w:rPr>
+        <w:t>a, b, c</w:t>
+      </w:r>
+      <w:r>
+        <w:rPr>
+          <w:sz w:val="24"/>
+        </w:rPr>
+        <w:t>)</w:t>
+      </w:r>
+    </w:p>
+    <w:p>
+      <w:pPr>
+        <w:tabs>
+          <w:tab w:val="left" w:pos="929"/>
+        </w:tabs>
+        <w:spacing w:before="90" w:line="357" w:lineRule="auto"/>
+        <w:ind w:right="611"/>
+        <w:rPr>
+          <w:sz w:val="24"/>
+        </w:rPr>
+      </w:pPr>
+      <w:r>
+        <w:rPr>
+          <w:sz w:val="24"/>
+        </w:rPr>
+        <w:lastRenderedPageBreak/>
+        <w:t>s = (z1*a) +(z2*b)+(z3*c)</w:t>
+      </w:r>
+    </w:p>
+    <w:p>
+      <w:pPr>
+        <w:tabs>
+          <w:tab w:val="left" w:pos="929"/>
+        </w:tabs>
+        <w:spacing w:before="127" w:line="357" w:lineRule="auto"/>
+        <w:ind w:left="644" w:right="610"/>
+        <w:rPr>
+          <w:sz w:val="24"/>
+        </w:rPr>
+      </w:pPr>
     </w:p>
     <w:p>
       <w:pPr>
